--- a/MyNotes/src/Notes/REST AND SOAP.docx
+++ b/MyNotes/src/Notes/REST AND SOAP.docx
@@ -2,8 +2,10 @@
 <file path=word/document.xml><?xml version="1.0" encoding="utf-8"?>
 <w:document xmlns:wpc="http://schemas.microsoft.com/office/word/2010/wordprocessingCanvas" xmlns:mc="http://schemas.openxmlformats.org/markup-compatibility/2006" xmlns:o="urn:schemas-microsoft-com:office:office" xmlns:r="http://schemas.openxmlformats.org/officeDocument/2006/relationships" xmlns:m="http://schemas.openxmlformats.org/officeDocument/2006/math" xmlns:v="urn:schemas-microsoft-com:vml" xmlns:wp14="http://schemas.microsoft.com/office/word/2010/wordprocessingDrawing" xmlns:wp="http://schemas.openxmlformats.org/drawingml/2006/wordprocessingDrawing" xmlns:w10="urn:schemas-microsoft-com:office:word" xmlns:w="http://schemas.openxmlformats.org/wordprocessingml/2006/main" xmlns:w14="http://schemas.microsoft.com/office/word/2010/wordml" xmlns:w15="http://schemas.microsoft.com/office/word/2012/wordml" xmlns:wpg="http://schemas.microsoft.com/office/word/2010/wordprocessingGroup" xmlns:wpi="http://schemas.microsoft.com/office/word/2010/wordprocessingInk" xmlns:wne="http://schemas.microsoft.com/office/word/2006/wordml" xmlns:wps="http://schemas.microsoft.com/office/word/2010/wordprocessingShape" mc:Ignorable="w14 w15 wp14">
   <w:body>
-    <w:p/>
-    <w:p>
+    <w:p>
+      <w:pPr>
+        <w:spacing w:before="120" w:after="120" w:line="360" w:lineRule="auto"/>
+      </w:pPr>
       <w:r>
         <w:t>BAD_REQUEST</w:t>
       </w:r>
@@ -17,13 +19,13 @@
         <w:tab/>
       </w:r>
       <w:r>
-        <w:t xml:space="preserve">: </w:t>
-      </w:r>
-      <w:r>
-        <w:t>400 Bad Request.</w:t>
-      </w:r>
-    </w:p>
-    <w:p>
+        <w:t>: 400 Bad Request.</w:t>
+      </w:r>
+    </w:p>
+    <w:p>
+      <w:pPr>
+        <w:spacing w:before="120" w:after="120" w:line="360" w:lineRule="auto"/>
+      </w:pPr>
       <w:r>
         <w:t>CONFLICT</w:t>
       </w:r>
@@ -37,13 +39,13 @@
         <w:tab/>
       </w:r>
       <w:r>
-        <w:t xml:space="preserve">: </w:t>
-      </w:r>
-      <w:r>
-        <w:t>409 Conflict.</w:t>
-      </w:r>
-    </w:p>
-    <w:p>
+        <w:t>: 409 Conflict.</w:t>
+      </w:r>
+    </w:p>
+    <w:p>
+      <w:pPr>
+        <w:spacing w:before="120" w:after="120" w:line="360" w:lineRule="auto"/>
+      </w:pPr>
       <w:r>
         <w:t>CREATED</w:t>
       </w:r>
@@ -57,25 +59,25 @@
         <w:tab/>
       </w:r>
       <w:r>
-        <w:t xml:space="preserve">: </w:t>
-      </w:r>
-      <w:r>
-        <w:t>201 Created.</w:t>
-      </w:r>
-    </w:p>
-    <w:p>
+        <w:t>: 201 Created.</w:t>
+      </w:r>
+    </w:p>
+    <w:p>
+      <w:pPr>
+        <w:spacing w:before="120" w:after="120" w:line="360" w:lineRule="auto"/>
+      </w:pPr>
       <w:r>
         <w:t>INTERNAL_SERVER_ERROR</w:t>
       </w:r>
       <w:r>
         <w:tab/>
-        <w:t xml:space="preserve">: </w:t>
-      </w:r>
-      <w:r>
-        <w:t>500 Internal Server Error.</w:t>
-      </w:r>
-    </w:p>
-    <w:p>
+        <w:t>: 500 Internal Server Error.</w:t>
+      </w:r>
+    </w:p>
+    <w:p>
+      <w:pPr>
+        <w:spacing w:before="120" w:after="120" w:line="360" w:lineRule="auto"/>
+      </w:pPr>
       <w:r>
         <w:t>OK</w:t>
       </w:r>
@@ -92,13 +94,13 @@
         <w:tab/>
       </w:r>
       <w:r>
-        <w:t xml:space="preserve">: </w:t>
-      </w:r>
-      <w:r>
-        <w:t>200 OK.</w:t>
-      </w:r>
-    </w:p>
-    <w:p>
+        <w:t>: 200 OK.</w:t>
+      </w:r>
+    </w:p>
+    <w:p>
+      <w:pPr>
+        <w:spacing w:before="120" w:after="120" w:line="360" w:lineRule="auto"/>
+      </w:pPr>
       <w:r>
         <w:t>NOT_FOUND</w:t>
       </w:r>
@@ -112,13 +114,13 @@
         <w:tab/>
       </w:r>
       <w:r>
-        <w:t xml:space="preserve">: </w:t>
-      </w:r>
-      <w:r>
-        <w:t>404 Not Found.</w:t>
-      </w:r>
-    </w:p>
-    <w:p>
+        <w:t>: 404 Not Found.</w:t>
+      </w:r>
+    </w:p>
+    <w:p>
+      <w:pPr>
+        <w:spacing w:before="120" w:after="120" w:line="360" w:lineRule="auto"/>
+      </w:pPr>
       <w:r>
         <w:t>NO_CONTENT</w:t>
       </w:r>
@@ -132,13 +134,13 @@
         <w:tab/>
       </w:r>
       <w:r>
-        <w:t xml:space="preserve">: </w:t>
-      </w:r>
-      <w:r>
-        <w:t>204 No Content.</w:t>
-      </w:r>
-    </w:p>
-    <w:p>
+        <w:t>: 204 No Content.</w:t>
+      </w:r>
+    </w:p>
+    <w:p>
+      <w:pPr>
+        <w:spacing w:before="120" w:after="120" w:line="360" w:lineRule="auto"/>
+      </w:pPr>
       <w:r>
         <w:t>UNAUTHORIZED</w:t>
       </w:r>
@@ -147,15 +149,262 @@
       </w:r>
       <w:r>
         <w:tab/>
+      </w:r>
+      <w:r>
+        <w:t>: 401 Unauthorized.</w:t>
+      </w:r>
+    </w:p>
+    <w:p>
+      <w:pPr>
+        <w:spacing w:before="120" w:after="120" w:line="360" w:lineRule="auto"/>
+        <w:rPr>
+          <w:b/>
+        </w:rPr>
+      </w:pPr>
+      <w:r>
+        <w:rPr>
+          <w:b/>
+        </w:rPr>
+        <w:t>Idempotent methods</w:t>
+      </w:r>
+      <w:r>
+        <w:rPr>
+          <w:b/>
+        </w:rPr>
+        <w:t>:</w:t>
+      </w:r>
+    </w:p>
+    <w:p>
+      <w:pPr>
+        <w:spacing w:before="120" w:after="120" w:line="360" w:lineRule="auto"/>
+        <w:jc w:val="both"/>
+      </w:pPr>
+      <w:r>
+        <w:t>An idempotent HTTP method is a HTTP method that can be called many times without different outcomes. It would not matter if the method is called only once, or ten times over. The result should be the same.</w:t>
+      </w:r>
+    </w:p>
+    <w:p>
+      <w:pPr>
+        <w:spacing w:before="120" w:after="120" w:line="360" w:lineRule="auto"/>
+        <w:rPr>
+          <w:b/>
+        </w:rPr>
+      </w:pPr>
+      <w:r>
+        <w:rPr>
+          <w:b/>
+        </w:rPr>
+        <w:t>HTTP Method</w:t>
+      </w:r>
+      <w:r>
+        <w:rPr>
+          <w:b/>
+        </w:rPr>
+        <w:tab/>
+      </w:r>
+      <w:r>
+        <w:rPr>
+          <w:b/>
+        </w:rPr>
+        <w:tab/>
+      </w:r>
+      <w:r>
+        <w:rPr>
+          <w:b/>
+        </w:rPr>
+        <w:t>Idempotent</w:t>
+      </w:r>
+    </w:p>
+    <w:p>
+      <w:pPr>
+        <w:spacing w:before="120" w:after="120" w:line="360" w:lineRule="auto"/>
+      </w:pPr>
+      <w:r>
+        <w:t>GET</w:t>
+      </w:r>
+      <w:r>
+        <w:tab/>
+      </w:r>
+      <w:r>
+        <w:tab/>
+      </w:r>
+      <w:r>
+        <w:tab/>
+      </w:r>
+      <w:r>
+        <w:t>yes</w:t>
+      </w:r>
+    </w:p>
+    <w:p>
+      <w:pPr>
+        <w:spacing w:before="120" w:after="120" w:line="360" w:lineRule="auto"/>
+      </w:pPr>
+      <w:r>
+        <w:t>POST</w:t>
+      </w:r>
+      <w:r>
+        <w:tab/>
+      </w:r>
+      <w:r>
+        <w:tab/>
+      </w:r>
+      <w:r>
+        <w:tab/>
+      </w:r>
+      <w:r>
+        <w:t>no</w:t>
+      </w:r>
+    </w:p>
+    <w:p>
+      <w:pPr>
+        <w:spacing w:before="120" w:after="120" w:line="360" w:lineRule="auto"/>
+      </w:pPr>
+      <w:r>
+        <w:t>PUT</w:t>
+      </w:r>
+      <w:r>
+        <w:tab/>
+      </w:r>
+      <w:r>
+        <w:tab/>
+      </w:r>
+      <w:r>
+        <w:tab/>
+      </w:r>
+      <w:r>
+        <w:t>yes</w:t>
+      </w:r>
+    </w:p>
+    <w:p>
+      <w:pPr>
+        <w:spacing w:before="120" w:after="120" w:line="360" w:lineRule="auto"/>
+      </w:pPr>
+      <w:r>
+        <w:t>DELETE</w:t>
+      </w:r>
+      <w:r>
+        <w:tab/>
+      </w:r>
+      <w:r>
+        <w:tab/>
+      </w:r>
+      <w:r>
+        <w:tab/>
+      </w:r>
+      <w:r>
+        <w:t>yes</w:t>
+      </w:r>
+    </w:p>
+    <w:p>
+      <w:pPr>
+        <w:spacing w:before="120" w:after="120" w:line="360" w:lineRule="auto"/>
+      </w:pPr>
+      <w:r>
+        <w:t>HEAD</w:t>
+      </w:r>
+      <w:r>
+        <w:tab/>
+      </w:r>
+      <w:r>
+        <w:tab/>
+      </w:r>
+      <w:r>
+        <w:tab/>
+      </w:r>
+      <w:r>
+        <w:t>yes</w:t>
+      </w:r>
+    </w:p>
+    <w:p>
+      <w:pPr>
+        <w:spacing w:before="120" w:after="120" w:line="360" w:lineRule="auto"/>
+      </w:pPr>
+      <w:r>
+        <w:t>PATCH</w:t>
+      </w:r>
+      <w:r>
+        <w:tab/>
+      </w:r>
+      <w:r>
+        <w:tab/>
+      </w:r>
+      <w:r>
+        <w:tab/>
+      </w:r>
+      <w:r>
+        <w:t>no</w:t>
+      </w:r>
+    </w:p>
+    <w:p>
+      <w:pPr>
+        <w:spacing w:before="120" w:after="120" w:line="360" w:lineRule="auto"/>
+        <w:rPr>
+          <w:b/>
+        </w:rPr>
+      </w:pPr>
+      <w:r>
+        <w:rPr>
+          <w:b/>
+        </w:rPr>
+        <w:t>SOAP VS REST:</w:t>
+      </w:r>
+    </w:p>
+    <w:p>
+      <w:pPr>
+        <w:spacing w:before="120" w:after="120" w:line="360" w:lineRule="auto"/>
+      </w:pPr>
+      <w:r>
+        <w:t>SOAP is protocol based we need to follow set of rules to communicate with service, like WSDL.</w:t>
+      </w:r>
+      <w:r>
+        <w:t xml:space="preserve"> With SOAP application is tightly coupled with service.</w:t>
+      </w:r>
+    </w:p>
+    <w:p>
+      <w:pPr>
+        <w:spacing w:before="120" w:after="120" w:line="360" w:lineRule="auto"/>
+      </w:pPr>
+      <w:r>
+        <w:t>REST is archi</w:t>
+      </w:r>
+      <w:r>
+        <w:t xml:space="preserve">tectural style with HTTP methods we can </w:t>
+      </w:r>
+      <w:r>
+        <w:t>communicate</w:t>
+      </w:r>
+      <w:r>
+        <w:t xml:space="preserve"> with service</w:t>
+      </w:r>
+      <w:r>
+        <w:t>.</w:t>
+      </w:r>
+      <w:r>
+        <w:t xml:space="preserve"> A client can access th</w:t>
+      </w:r>
+      <w:r>
+        <w:t>e resource using the unique URI.</w:t>
+      </w:r>
+      <w:r>
+        <w:t xml:space="preserve"> </w:t>
+      </w:r>
+      <w:r>
+        <w:t>REST allows of data formats</w:t>
+      </w:r>
+      <w:r>
+        <w:t xml:space="preserve"> </w:t>
+      </w:r>
+      <w:r>
+        <w:t>JSON, XML.</w:t>
+      </w:r>
+      <w:r>
+        <w:t xml:space="preserve"> </w:t>
+      </w:r>
+      <w:r>
+        <w:t>Thanks to JSON, REST offers better support for browser clients.</w:t>
       </w:r>
       <w:bookmarkStart w:id="0" w:name="_GoBack"/>
       <w:bookmarkEnd w:id="0"/>
-      <w:r>
-        <w:t xml:space="preserve">: </w:t>
-      </w:r>
-      <w:r>
-        <w:t>401 Unauthorized.</w:t>
-      </w:r>
     </w:p>
     <w:sectPr>
       <w:pgSz w:w="11906" w:h="16838"/>

--- a/MyNotes/src/Notes/REST AND SOAP.docx
+++ b/MyNotes/src/Notes/REST AND SOAP.docx
@@ -403,6 +403,210 @@
       <w:r>
         <w:t>Thanks to JSON, REST offers better support for browser clients.</w:t>
       </w:r>
+    </w:p>
+    <w:p>
+      <w:pPr>
+        <w:spacing w:before="120" w:after="120" w:line="360" w:lineRule="auto"/>
+      </w:pPr>
+      <w:hyperlink r:id="rId5" w:history="1">
+        <w:r>
+          <w:rPr>
+            <w:rStyle w:val="Hyperlink"/>
+          </w:rPr>
+          <w:t>https://blog.mwaysolutions.com/2014/06/05/10-best-practices-for-better-restful-api/</w:t>
+        </w:r>
+      </w:hyperlink>
+    </w:p>
+    <w:p>
+      <w:pPr>
+        <w:pStyle w:val="ListParagraph"/>
+        <w:numPr>
+          <w:ilvl w:val="0"/>
+          <w:numId w:val="1"/>
+        </w:numPr>
+        <w:spacing w:before="120" w:after="120" w:line="360" w:lineRule="auto"/>
+        <w:jc w:val="both"/>
+        <w:rPr>
+          <w:sz w:val="24"/>
+          <w:szCs w:val="24"/>
+        </w:rPr>
+      </w:pPr>
+      <w:r>
+        <w:rPr>
+          <w:sz w:val="24"/>
+          <w:szCs w:val="24"/>
+        </w:rPr>
+        <w:t>JSON internally JSONObject is mapped to java.util.Map and JS</w:t>
+      </w:r>
+      <w:r>
+        <w:rPr>
+          <w:sz w:val="24"/>
+          <w:szCs w:val="24"/>
+        </w:rPr>
+        <w:t>ONArray is mapped to java.util.L</w:t>
+      </w:r>
+      <w:r>
+        <w:rPr>
+          <w:sz w:val="24"/>
+          <w:szCs w:val="24"/>
+        </w:rPr>
+        <w:t>ist.</w:t>
+      </w:r>
+    </w:p>
+    <w:p>
+      <w:pPr>
+        <w:pStyle w:val="ListParagraph"/>
+        <w:numPr>
+          <w:ilvl w:val="0"/>
+          <w:numId w:val="1"/>
+        </w:numPr>
+        <w:spacing w:before="120" w:after="120" w:line="360" w:lineRule="auto"/>
+        <w:jc w:val="both"/>
+        <w:rPr>
+          <w:rFonts w:cstheme="minorHAnsi"/>
+          <w:color w:val="333333"/>
+          <w:sz w:val="24"/>
+          <w:szCs w:val="24"/>
+          <w:shd w:val="clear" w:color="auto" w:fill="FFFFFF"/>
+        </w:rPr>
+      </w:pPr>
+      <w:r>
+        <w:rPr>
+          <w:rFonts w:cstheme="minorHAnsi"/>
+          <w:color w:val="333333"/>
+          <w:sz w:val="24"/>
+          <w:szCs w:val="24"/>
+          <w:shd w:val="clear" w:color="auto" w:fill="FFFFFF"/>
+        </w:rPr>
+        <w:lastRenderedPageBreak/>
+        <w:t>The @Controller is a common annotation which is used to mark a class as Spring MVC Controller while @RestController is a special controller used in </w:t>
+      </w:r>
+      <w:hyperlink r:id="rId6" w:tgtFrame="_blank" w:history="1">
+        <w:r>
+          <w:rPr>
+            <w:rStyle w:val="Hyperlink"/>
+            <w:rFonts w:cstheme="minorHAnsi"/>
+            <w:color w:val="660099"/>
+            <w:sz w:val="24"/>
+            <w:szCs w:val="24"/>
+            <w:shd w:val="clear" w:color="auto" w:fill="FFFFFF"/>
+          </w:rPr>
+          <w:t>RESTFul web services</w:t>
+        </w:r>
+      </w:hyperlink>
+      <w:r>
+        <w:rPr>
+          <w:rFonts w:cstheme="minorHAnsi"/>
+          <w:color w:val="333333"/>
+          <w:sz w:val="24"/>
+          <w:szCs w:val="24"/>
+          <w:shd w:val="clear" w:color="auto" w:fill="FFFFFF"/>
+        </w:rPr>
+        <w:t> and the equivalent of @Controller + @ResponseBody.</w:t>
+      </w:r>
+    </w:p>
+    <w:p>
+      <w:pPr>
+        <w:pStyle w:val="ListParagraph"/>
+        <w:numPr>
+          <w:ilvl w:val="0"/>
+          <w:numId w:val="1"/>
+        </w:numPr>
+        <w:spacing w:before="120" w:after="120" w:line="360" w:lineRule="auto"/>
+        <w:jc w:val="both"/>
+        <w:rPr>
+          <w:rFonts w:cstheme="minorHAnsi"/>
+          <w:sz w:val="24"/>
+          <w:szCs w:val="24"/>
+        </w:rPr>
+      </w:pPr>
+      <w:r>
+        <w:rPr>
+          <w:rFonts w:cstheme="minorHAnsi"/>
+          <w:sz w:val="24"/>
+          <w:szCs w:val="24"/>
+        </w:rPr>
+        <w:t>One of the main difference between REST web services and a normal web application is that REST pass resource identifier data in URI itself e.g. /messages/101 while web application normally uses a query parameter e.g. /messages?Id=101.</w:t>
+      </w:r>
+    </w:p>
+    <w:p>
+      <w:pPr>
+        <w:pStyle w:val="ListParagraph"/>
+        <w:numPr>
+          <w:ilvl w:val="0"/>
+          <w:numId w:val="1"/>
+        </w:numPr>
+        <w:spacing w:before="120" w:after="120" w:line="360" w:lineRule="auto"/>
+        <w:jc w:val="both"/>
+        <w:rPr>
+          <w:rFonts w:cstheme="minorHAnsi"/>
+          <w:sz w:val="24"/>
+          <w:szCs w:val="24"/>
+        </w:rPr>
+      </w:pPr>
+      <w:r>
+        <w:rPr>
+          <w:rFonts w:cstheme="minorHAnsi"/>
+          <w:sz w:val="24"/>
+          <w:szCs w:val="24"/>
+        </w:rPr>
+        <w:t>If you remember, we use @RequestParam to get the value of those query parameter but not to worry, Spring MVC also provides a @PathVariable annotation which can extract data from URL. It allows the controller to handle requests for parameterized URLs.</w:t>
+      </w:r>
+    </w:p>
+    <w:p>
+      <w:pPr>
+        <w:spacing w:before="120" w:after="120" w:line="360" w:lineRule="auto"/>
+        <w:jc w:val="both"/>
+        <w:rPr>
+          <w:rFonts w:cstheme="minorHAnsi"/>
+          <w:sz w:val="24"/>
+          <w:szCs w:val="24"/>
+        </w:rPr>
+      </w:pPr>
+      <w:hyperlink r:id="rId7" w:history="1">
+        <w:r>
+          <w:rPr>
+            <w:rStyle w:val="Hyperlink"/>
+            <w:rFonts w:cstheme="minorHAnsi"/>
+            <w:sz w:val="24"/>
+            <w:szCs w:val="24"/>
+          </w:rPr>
+          <w:t>https://javarevisited.blogspot.com/2018/01/7-reasons-for-using-spring-to-develop-RESTful-web-service.html#axzz55a8rTeu7</w:t>
+        </w:r>
+      </w:hyperlink>
+    </w:p>
+    <w:p>
+      <w:pPr>
+        <w:spacing w:before="120" w:after="120" w:line="360" w:lineRule="auto"/>
+        <w:jc w:val="both"/>
+        <w:rPr>
+          <w:rFonts w:cstheme="minorHAnsi"/>
+          <w:sz w:val="24"/>
+          <w:szCs w:val="24"/>
+        </w:rPr>
+      </w:pPr>
+      <w:hyperlink r:id="rId8" w:history="1">
+        <w:r>
+          <w:rPr>
+            <w:rStyle w:val="Hyperlink"/>
+            <w:rFonts w:cstheme="minorHAnsi"/>
+            <w:sz w:val="24"/>
+            <w:szCs w:val="24"/>
+          </w:rPr>
+          <w:t>https://javarevisited.blogspot.com/2018/02/top-20-spring-rest-interview-questions-answers-java.html?m=1</w:t>
+        </w:r>
+      </w:hyperlink>
+    </w:p>
+    <w:p>
+      <w:pPr>
+        <w:spacing w:before="120" w:after="120" w:line="360" w:lineRule="auto"/>
+        <w:jc w:val="both"/>
+        <w:rPr>
+          <w:rFonts w:cstheme="minorHAnsi"/>
+          <w:sz w:val="24"/>
+          <w:szCs w:val="24"/>
+        </w:rPr>
+      </w:pPr>
       <w:bookmarkStart w:id="0" w:name="_GoBack"/>
       <w:bookmarkEnd w:id="0"/>
     </w:p>
@@ -414,6 +618,127 @@
     </w:sectPr>
   </w:body>
 </w:document>
+</file>
+
+<file path=word/numbering.xml><?xml version="1.0" encoding="utf-8"?>
+<w:numbering xmlns:wpc="http://schemas.microsoft.com/office/word/2010/wordprocessingCanvas" xmlns:mc="http://schemas.openxmlformats.org/markup-compatibility/2006" xmlns:o="urn:schemas-microsoft-com:office:office" xmlns:r="http://schemas.openxmlformats.org/officeDocument/2006/relationships" xmlns:m="http://schemas.openxmlformats.org/officeDocument/2006/math" xmlns:v="urn:schemas-microsoft-com:vml" xmlns:wp14="http://schemas.microsoft.com/office/word/2010/wordprocessingDrawing" xmlns:wp="http://schemas.openxmlformats.org/drawingml/2006/wordprocessingDrawing" xmlns:w10="urn:schemas-microsoft-com:office:word" xmlns:w="http://schemas.openxmlformats.org/wordprocessingml/2006/main" xmlns:w14="http://schemas.microsoft.com/office/word/2010/wordml" xmlns:w15="http://schemas.microsoft.com/office/word/2012/wordml" xmlns:wpg="http://schemas.microsoft.com/office/word/2010/wordprocessingGroup" xmlns:wpi="http://schemas.microsoft.com/office/word/2010/wordprocessingInk" xmlns:wne="http://schemas.microsoft.com/office/word/2006/wordml" xmlns:wps="http://schemas.microsoft.com/office/word/2010/wordprocessingShape" mc:Ignorable="w14 w15 wp14">
+  <w:abstractNum w:abstractNumId="0">
+    <w:nsid w:val="0E377E6F"/>
+    <w:multiLevelType w:val="hybridMultilevel"/>
+    <w:tmpl w:val="5028A4CC"/>
+    <w:lvl w:ilvl="0" w:tplc="40090001">
+      <w:start w:val="1"/>
+      <w:numFmt w:val="bullet"/>
+      <w:lvlText w:val=""/>
+      <w:lvlJc w:val="left"/>
+      <w:pPr>
+        <w:ind w:left="360" w:hanging="360"/>
+      </w:pPr>
+      <w:rPr>
+        <w:rFonts w:ascii="Symbol" w:hAnsi="Symbol" w:hint="default"/>
+      </w:rPr>
+    </w:lvl>
+    <w:lvl w:ilvl="1" w:tplc="40090003" w:tentative="1">
+      <w:start w:val="1"/>
+      <w:numFmt w:val="bullet"/>
+      <w:lvlText w:val="o"/>
+      <w:lvlJc w:val="left"/>
+      <w:pPr>
+        <w:ind w:left="1080" w:hanging="360"/>
+      </w:pPr>
+      <w:rPr>
+        <w:rFonts w:ascii="Courier New" w:hAnsi="Courier New" w:cs="Courier New" w:hint="default"/>
+      </w:rPr>
+    </w:lvl>
+    <w:lvl w:ilvl="2" w:tplc="40090005" w:tentative="1">
+      <w:start w:val="1"/>
+      <w:numFmt w:val="bullet"/>
+      <w:lvlText w:val=""/>
+      <w:lvlJc w:val="left"/>
+      <w:pPr>
+        <w:ind w:left="1800" w:hanging="360"/>
+      </w:pPr>
+      <w:rPr>
+        <w:rFonts w:ascii="Wingdings" w:hAnsi="Wingdings" w:hint="default"/>
+      </w:rPr>
+    </w:lvl>
+    <w:lvl w:ilvl="3" w:tplc="40090001" w:tentative="1">
+      <w:start w:val="1"/>
+      <w:numFmt w:val="bullet"/>
+      <w:lvlText w:val=""/>
+      <w:lvlJc w:val="left"/>
+      <w:pPr>
+        <w:ind w:left="2520" w:hanging="360"/>
+      </w:pPr>
+      <w:rPr>
+        <w:rFonts w:ascii="Symbol" w:hAnsi="Symbol" w:hint="default"/>
+      </w:rPr>
+    </w:lvl>
+    <w:lvl w:ilvl="4" w:tplc="40090003" w:tentative="1">
+      <w:start w:val="1"/>
+      <w:numFmt w:val="bullet"/>
+      <w:lvlText w:val="o"/>
+      <w:lvlJc w:val="left"/>
+      <w:pPr>
+        <w:ind w:left="3240" w:hanging="360"/>
+      </w:pPr>
+      <w:rPr>
+        <w:rFonts w:ascii="Courier New" w:hAnsi="Courier New" w:cs="Courier New" w:hint="default"/>
+      </w:rPr>
+    </w:lvl>
+    <w:lvl w:ilvl="5" w:tplc="40090005" w:tentative="1">
+      <w:start w:val="1"/>
+      <w:numFmt w:val="bullet"/>
+      <w:lvlText w:val=""/>
+      <w:lvlJc w:val="left"/>
+      <w:pPr>
+        <w:ind w:left="3960" w:hanging="360"/>
+      </w:pPr>
+      <w:rPr>
+        <w:rFonts w:ascii="Wingdings" w:hAnsi="Wingdings" w:hint="default"/>
+      </w:rPr>
+    </w:lvl>
+    <w:lvl w:ilvl="6" w:tplc="40090001" w:tentative="1">
+      <w:start w:val="1"/>
+      <w:numFmt w:val="bullet"/>
+      <w:lvlText w:val=""/>
+      <w:lvlJc w:val="left"/>
+      <w:pPr>
+        <w:ind w:left="4680" w:hanging="360"/>
+      </w:pPr>
+      <w:rPr>
+        <w:rFonts w:ascii="Symbol" w:hAnsi="Symbol" w:hint="default"/>
+      </w:rPr>
+    </w:lvl>
+    <w:lvl w:ilvl="7" w:tplc="40090003" w:tentative="1">
+      <w:start w:val="1"/>
+      <w:numFmt w:val="bullet"/>
+      <w:lvlText w:val="o"/>
+      <w:lvlJc w:val="left"/>
+      <w:pPr>
+        <w:ind w:left="5400" w:hanging="360"/>
+      </w:pPr>
+      <w:rPr>
+        <w:rFonts w:ascii="Courier New" w:hAnsi="Courier New" w:cs="Courier New" w:hint="default"/>
+      </w:rPr>
+    </w:lvl>
+    <w:lvl w:ilvl="8" w:tplc="40090005" w:tentative="1">
+      <w:start w:val="1"/>
+      <w:numFmt w:val="bullet"/>
+      <w:lvlText w:val=""/>
+      <w:lvlJc w:val="left"/>
+      <w:pPr>
+        <w:ind w:left="6120" w:hanging="360"/>
+      </w:pPr>
+      <w:rPr>
+        <w:rFonts w:ascii="Wingdings" w:hAnsi="Wingdings" w:hint="default"/>
+      </w:rPr>
+    </w:lvl>
+  </w:abstractNum>
+  <w:num w:numId="1">
+    <w:abstractNumId w:val="0"/>
+  </w:num>
+</w:numbering>
 </file>
 
 <file path=word/styles.xml><?xml version="1.0" encoding="utf-8"?>
@@ -837,6 +1162,28 @@
     <w:semiHidden/>
     <w:unhideWhenUsed/>
   </w:style>
+  <w:style w:type="character" w:styleId="Hyperlink">
+    <w:name w:val="Hyperlink"/>
+    <w:basedOn w:val="DefaultParagraphFont"/>
+    <w:uiPriority w:val="99"/>
+    <w:unhideWhenUsed/>
+    <w:rsid w:val="00CB7DA2"/>
+    <w:rPr>
+      <w:color w:val="0563C1" w:themeColor="hyperlink"/>
+      <w:u w:val="single"/>
+    </w:rPr>
+  </w:style>
+  <w:style w:type="paragraph" w:styleId="ListParagraph">
+    <w:name w:val="List Paragraph"/>
+    <w:basedOn w:val="Normal"/>
+    <w:uiPriority w:val="34"/>
+    <w:qFormat/>
+    <w:rsid w:val="00F42C91"/>
+    <w:pPr>
+      <w:ind w:left="720"/>
+      <w:contextualSpacing/>
+    </w:pPr>
+  </w:style>
 </w:styles>
 </file>
 
